--- a/系统/职业/书生.docx
+++ b/系统/职业/书生.docx
@@ -7,7 +7,35 @@
         <w:rPr>
           <w:rFonts w:hint="eastAsia"/>
         </w:rPr>
-        <w:t>书生出现在诸多志怪小说中，他们或刻苦学习或油腔滑调，经常能把人和妖耍的团团转。在这个世界中，书生能有用自己的三寸不烂之舌去说服那些想要伤害他们的人神妖并从中获利。书生</w:t>
+        <w:t>书生出现在诸多志怪小说中，他们或刻苦学习或油腔滑调，经常能把</w:t>
+      </w:r>
+      <w:proofErr w:type="gramStart"/>
+      <w:r>
+        <w:rPr>
+          <w:rFonts w:hint="eastAsia"/>
+        </w:rPr>
+        <w:t>人和妖耍的</w:t>
+      </w:r>
+      <w:proofErr w:type="gramEnd"/>
+      <w:r>
+        <w:rPr>
+          <w:rFonts w:hint="eastAsia"/>
+        </w:rPr>
+        <w:t>团团转。在这个世界中，书生能有用自己的三寸不烂之舌去说服那些想要伤害他们的人</w:t>
+      </w:r>
+      <w:proofErr w:type="gramStart"/>
+      <w:r>
+        <w:rPr>
+          <w:rFonts w:hint="eastAsia"/>
+        </w:rPr>
+        <w:t>神妖并从中</w:t>
+      </w:r>
+      <w:proofErr w:type="gramEnd"/>
+      <w:r>
+        <w:rPr>
+          <w:rFonts w:hint="eastAsia"/>
+        </w:rPr>
+        <w:t>获利。书生</w:t>
       </w:r>
       <w:r>
         <w:rPr>
@@ -62,13 +90,37 @@
         <w:rPr>
           <w:rFonts w:hint="eastAsia"/>
         </w:rPr>
-        <w:t>法家</w:t>
-      </w:r>
-      <w:r>
-        <w:rPr>
-          <w:rFonts w:hint="eastAsia"/>
-        </w:rPr>
-        <w:t>（强化恐吓和体制相关）</w:t>
+        <w:t>道家</w:t>
+      </w:r>
+      <w:r>
+        <w:rPr>
+          <w:rFonts w:hint="eastAsia"/>
+        </w:rPr>
+        <w:t>（强化</w:t>
+      </w:r>
+      <w:r>
+        <w:rPr>
+          <w:rFonts w:hint="eastAsia"/>
+        </w:rPr>
+        <w:t>法术</w:t>
+      </w:r>
+      <w:r>
+        <w:rPr>
+          <w:rFonts w:hint="eastAsia"/>
+        </w:rPr>
+        <w:t>和</w:t>
+      </w:r>
+      <w:r>
+        <w:rPr>
+          <w:rFonts w:hint="eastAsia"/>
+        </w:rPr>
+        <w:t>自然相关</w:t>
+      </w:r>
+      <w:r>
+        <w:rPr>
+          <w:rFonts w:hint="eastAsia"/>
+        </w:rPr>
+        <w:t>）</w:t>
       </w:r>
     </w:p>
     <w:p>
@@ -94,13 +146,7 @@
         <w:t>（强化占卜和自然相关）</w:t>
       </w:r>
     </w:p>
-    <w:p>
-      <w:pPr>
-        <w:rPr>
-          <w:rFonts w:hint="eastAsia"/>
-        </w:rPr>
-      </w:pPr>
-    </w:p>
+    <w:p/>
     <w:sectPr>
       <w:pgSz w:w="11906" w:h="16838"/>
       <w:pgMar w:top="1440" w:right="1800" w:bottom="1440" w:left="1800" w:header="708" w:footer="708" w:gutter="0"/>
@@ -109,6 +155,44 @@
     </w:sectPr>
   </w:body>
 </w:document>
+</file>
+
+<file path=word/endnotes.xml><?xml version="1.0" encoding="utf-8"?>
+<w:endnotes xmlns:wpc="http://schemas.microsoft.com/office/word/2010/wordprocessingCanvas" xmlns:cx="http://schemas.microsoft.com/office/drawing/2014/chartex" xmlns:cx1="http://schemas.microsoft.com/office/drawing/2015/9/8/chartex" xmlns:cx2="http://schemas.microsoft.com/office/drawing/2015/10/21/chartex" xmlns:cx3="http://schemas.microsoft.com/office/drawing/2016/5/9/chartex" xmlns:cx4="http://schemas.microsoft.com/office/drawing/2016/5/10/chartex" xmlns:cx5="http://schemas.microsoft.com/office/drawing/2016/5/11/chartex" xmlns:cx6="http://schemas.microsoft.com/office/drawing/2016/5/12/chartex" xmlns:cx7="http://schemas.microsoft.com/office/drawing/2016/5/13/chartex" xmlns:cx8="http://schemas.microsoft.com/office/drawing/2016/5/14/chartex" xmlns:mc="http://schemas.openxmlformats.org/markup-compatibility/2006" xmlns:aink="http://schemas.microsoft.com/office/drawing/2016/ink" xmlns:am3d="http://schemas.microsoft.com/office/drawing/2017/model3d" xmlns:o="urn:schemas-microsoft-com:office:office" xmlns:oel="http://schemas.microsoft.com/office/2019/extlst" xmlns:r="http://schemas.openxmlformats.org/officeDocument/2006/relationships" xmlns:m="http://schemas.openxmlformats.org/officeDocument/2006/math" xmlns:v="urn:schemas-microsoft-com:vml" xmlns:wp14="http://schemas.microsoft.com/office/word/2010/wordprocessingDrawing" xmlns:wp="http://schemas.openxmlformats.org/drawingml/2006/wordprocessingDrawing" xmlns:w10="urn:schemas-microsoft-com:office:word" xmlns:w="http://schemas.openxmlformats.org/wordprocessingml/2006/main" xmlns:w14="http://schemas.microsoft.com/office/word/2010/wordml" xmlns:w15="http://schemas.microsoft.com/office/word/2012/wordml" xmlns:w16cex="http://schemas.microsoft.com/office/word/2018/wordml/cex" xmlns:w16cid="http://schemas.microsoft.com/office/word/2016/wordml/cid" xmlns:w16="http://schemas.microsoft.com/office/word/2018/wordml" xmlns:w16sdtdh="http://schemas.microsoft.com/office/word/2020/wordml/sdtdatahash" xmlns:w16se="http://schemas.microsoft.com/office/word/2015/wordml/symex" xmlns:wpg="http://schemas.microsoft.com/office/word/2010/wordprocessingGroup" xmlns:wpi="http://schemas.microsoft.com/office/word/2010/wordprocessingInk" xmlns:wne="http://schemas.microsoft.com/office/word/2006/wordml" xmlns:wps="http://schemas.microsoft.com/office/word/2010/wordprocessingShape" mc:Ignorable="w14 w15 w16se w16cid w16 w16cex w16sdtdh wp14">
+  <w:endnote w:type="separator" w:id="-1">
+    <w:p>
+      <w:r>
+        <w:separator/>
+      </w:r>
+    </w:p>
+  </w:endnote>
+  <w:endnote w:type="continuationSeparator" w:id="0">
+    <w:p>
+      <w:r>
+        <w:continuationSeparator/>
+      </w:r>
+    </w:p>
+  </w:endnote>
+</w:endnotes>
+</file>
+
+<file path=word/footnotes.xml><?xml version="1.0" encoding="utf-8"?>
+<w:footnotes xmlns:wpc="http://schemas.microsoft.com/office/word/2010/wordprocessingCanvas" xmlns:cx="http://schemas.microsoft.com/office/drawing/2014/chartex" xmlns:cx1="http://schemas.microsoft.com/office/drawing/2015/9/8/chartex" xmlns:cx2="http://schemas.microsoft.com/office/drawing/2015/10/21/chartex" xmlns:cx3="http://schemas.microsoft.com/office/drawing/2016/5/9/chartex" xmlns:cx4="http://schemas.microsoft.com/office/drawing/2016/5/10/chartex" xmlns:cx5="http://schemas.microsoft.com/office/drawing/2016/5/11/chartex" xmlns:cx6="http://schemas.microsoft.com/office/drawing/2016/5/12/chartex" xmlns:cx7="http://schemas.microsoft.com/office/drawing/2016/5/13/chartex" xmlns:cx8="http://schemas.microsoft.com/office/drawing/2016/5/14/chartex" xmlns:mc="http://schemas.openxmlformats.org/markup-compatibility/2006" xmlns:aink="http://schemas.microsoft.com/office/drawing/2016/ink" xmlns:am3d="http://schemas.microsoft.com/office/drawing/2017/model3d" xmlns:o="urn:schemas-microsoft-com:office:office" xmlns:oel="http://schemas.microsoft.com/office/2019/extlst" xmlns:r="http://schemas.openxmlformats.org/officeDocument/2006/relationships" xmlns:m="http://schemas.openxmlformats.org/officeDocument/2006/math" xmlns:v="urn:schemas-microsoft-com:vml" xmlns:wp14="http://schemas.microsoft.com/office/word/2010/wordprocessingDrawing" xmlns:wp="http://schemas.openxmlformats.org/drawingml/2006/wordprocessingDrawing" xmlns:w10="urn:schemas-microsoft-com:office:word" xmlns:w="http://schemas.openxmlformats.org/wordprocessingml/2006/main" xmlns:w14="http://schemas.microsoft.com/office/word/2010/wordml" xmlns:w15="http://schemas.microsoft.com/office/word/2012/wordml" xmlns:w16cex="http://schemas.microsoft.com/office/word/2018/wordml/cex" xmlns:w16cid="http://schemas.microsoft.com/office/word/2016/wordml/cid" xmlns:w16="http://schemas.microsoft.com/office/word/2018/wordml" xmlns:w16sdtdh="http://schemas.microsoft.com/office/word/2020/wordml/sdtdatahash" xmlns:w16se="http://schemas.microsoft.com/office/word/2015/wordml/symex" xmlns:wpg="http://schemas.microsoft.com/office/word/2010/wordprocessingGroup" xmlns:wpi="http://schemas.microsoft.com/office/word/2010/wordprocessingInk" xmlns:wne="http://schemas.microsoft.com/office/word/2006/wordml" xmlns:wps="http://schemas.microsoft.com/office/word/2010/wordprocessingShape" mc:Ignorable="w14 w15 w16se w16cid w16 w16cex w16sdtdh wp14">
+  <w:footnote w:type="separator" w:id="-1">
+    <w:p>
+      <w:r>
+        <w:separator/>
+      </w:r>
+    </w:p>
+  </w:footnote>
+  <w:footnote w:type="continuationSeparator" w:id="0">
+    <w:p>
+      <w:r>
+        <w:continuationSeparator/>
+      </w:r>
+    </w:p>
+  </w:footnote>
+</w:footnotes>
 </file>
 
 <file path=word/styles.xml><?xml version="1.0" encoding="utf-8"?>
@@ -539,6 +623,68 @@
     <w:semiHidden/>
     <w:unhideWhenUsed/>
   </w:style>
+  <w:style w:type="paragraph" w:styleId="Header">
+    <w:name w:val="header"/>
+    <w:basedOn w:val="Normal"/>
+    <w:link w:val="HeaderChar"/>
+    <w:uiPriority w:val="99"/>
+    <w:unhideWhenUsed/>
+    <w:rsid w:val="00EE5FB8"/>
+    <w:pPr>
+      <w:tabs>
+        <w:tab w:val="center" w:pos="4153"/>
+        <w:tab w:val="right" w:pos="8306"/>
+      </w:tabs>
+      <w:snapToGrid w:val="0"/>
+      <w:jc w:val="center"/>
+    </w:pPr>
+    <w:rPr>
+      <w:sz w:val="18"/>
+      <w:szCs w:val="18"/>
+    </w:rPr>
+  </w:style>
+  <w:style w:type="character" w:customStyle="1" w:styleId="HeaderChar">
+    <w:name w:val="Header Char"/>
+    <w:basedOn w:val="DefaultParagraphFont"/>
+    <w:link w:val="Header"/>
+    <w:uiPriority w:val="99"/>
+    <w:rsid w:val="00EE5FB8"/>
+    <w:rPr>
+      <w:sz w:val="18"/>
+      <w:szCs w:val="18"/>
+    </w:rPr>
+  </w:style>
+  <w:style w:type="paragraph" w:styleId="Footer">
+    <w:name w:val="footer"/>
+    <w:basedOn w:val="Normal"/>
+    <w:link w:val="FooterChar"/>
+    <w:uiPriority w:val="99"/>
+    <w:unhideWhenUsed/>
+    <w:rsid w:val="00EE5FB8"/>
+    <w:pPr>
+      <w:tabs>
+        <w:tab w:val="center" w:pos="4153"/>
+        <w:tab w:val="right" w:pos="8306"/>
+      </w:tabs>
+      <w:snapToGrid w:val="0"/>
+      <w:jc w:val="left"/>
+    </w:pPr>
+    <w:rPr>
+      <w:sz w:val="18"/>
+      <w:szCs w:val="18"/>
+    </w:rPr>
+  </w:style>
+  <w:style w:type="character" w:customStyle="1" w:styleId="FooterChar">
+    <w:name w:val="Footer Char"/>
+    <w:basedOn w:val="DefaultParagraphFont"/>
+    <w:link w:val="Footer"/>
+    <w:uiPriority w:val="99"/>
+    <w:rsid w:val="00EE5FB8"/>
+    <w:rPr>
+      <w:sz w:val="18"/>
+      <w:szCs w:val="18"/>
+    </w:rPr>
+  </w:style>
 </w:styles>
 </file>
 

--- a/系统/职业/书生.docx
+++ b/系统/职业/书生.docx
@@ -7,35 +7,7 @@
         <w:rPr>
           <w:rFonts w:hint="eastAsia"/>
         </w:rPr>
-        <w:t>书生出现在诸多志怪小说中，他们或刻苦学习或油腔滑调，经常能把</w:t>
-      </w:r>
-      <w:proofErr w:type="gramStart"/>
-      <w:r>
-        <w:rPr>
-          <w:rFonts w:hint="eastAsia"/>
-        </w:rPr>
-        <w:t>人和妖耍的</w:t>
-      </w:r>
-      <w:proofErr w:type="gramEnd"/>
-      <w:r>
-        <w:rPr>
-          <w:rFonts w:hint="eastAsia"/>
-        </w:rPr>
-        <w:t>团团转。在这个世界中，书生能有用自己的三寸不烂之舌去说服那些想要伤害他们的人</w:t>
-      </w:r>
-      <w:proofErr w:type="gramStart"/>
-      <w:r>
-        <w:rPr>
-          <w:rFonts w:hint="eastAsia"/>
-        </w:rPr>
-        <w:t>神妖并从中</w:t>
-      </w:r>
-      <w:proofErr w:type="gramEnd"/>
-      <w:r>
-        <w:rPr>
-          <w:rFonts w:hint="eastAsia"/>
-        </w:rPr>
-        <w:t>获利。书生</w:t>
+        <w:t>书生出现在诸多志怪小说中，他们或刻苦学习或油腔滑调，经常能把人和妖耍的团团转。在这个世界中，书生能有用自己的三寸不烂之舌去说服那些想要伤害他们的人神妖并从中获利。书生</w:t>
       </w:r>
       <w:r>
         <w:rPr>
@@ -146,7 +118,65 @@
         <w:t>（强化占卜和自然相关）</w:t>
       </w:r>
     </w:p>
-    <w:p/>
+    <w:p>
+      <w:r>
+        <w:t>--</w:t>
+      </w:r>
+      <w:r>
+        <w:rPr>
+          <w:rFonts w:hint="eastAsia"/>
+        </w:rPr>
+        <w:t>说书人（强化交互）</w:t>
+      </w:r>
+    </w:p>
+    <w:p>
+      <w:pPr>
+        <w:rPr>
+          <w:lang w:val="en-GB"/>
+        </w:rPr>
+      </w:pPr>
+      <w:r>
+        <w:rPr>
+          <w:rFonts w:hint="eastAsia"/>
+          <w:lang w:val="en-GB"/>
+        </w:rPr>
+        <w:t>-</w:t>
+      </w:r>
+      <w:r>
+        <w:rPr>
+          <w:lang w:val="en-GB"/>
+        </w:rPr>
+        <w:t>-</w:t>
+      </w:r>
+      <w:r>
+        <w:rPr>
+          <w:rFonts w:hint="eastAsia"/>
+          <w:lang w:val="en-GB"/>
+        </w:rPr>
+        <w:t>琴师（</w:t>
+      </w:r>
+      <w:r>
+        <w:rPr>
+          <w:rFonts w:hint="eastAsia"/>
+          <w:lang w:val="en-GB"/>
+        </w:rPr>
+        <w:t>强化</w:t>
+      </w:r>
+      <w:r>
+        <w:rPr>
+          <w:rFonts w:hint="eastAsia"/>
+          <w:lang w:val="en-GB"/>
+        </w:rPr>
+        <w:t>法术）</w:t>
+      </w:r>
+    </w:p>
+    <w:p>
+      <w:pPr>
+        <w:rPr>
+          <w:lang w:val="en-GB"/>
+        </w:rPr>
+      </w:pPr>
+    </w:p>
     <w:sectPr>
       <w:pgSz w:w="11906" w:h="16838"/>
       <w:pgMar w:top="1440" w:right="1800" w:bottom="1440" w:left="1800" w:header="708" w:footer="708" w:gutter="0"/>
